--- a/Fase de Elaboracion/Diagramas/DocumentacionCasosDeUso.docx
+++ b/Fase de Elaboracion/Diagramas/DocumentacionCasosDeUso.docx
@@ -54,7 +54,6 @@
                 <w:lang w:val="es-ES"/>
               </w:rPr>
             </w:pPr>
-            <w:bookmarkStart w:id="0" w:name="_GoBack"/>
             <w:r>
               <w:rPr>
                 <w:rFonts w:ascii="Georgia" w:hAnsi="Georgia"/>
@@ -349,7 +348,6 @@
                 <w:lang w:val="es-ES"/>
               </w:rPr>
             </w:pPr>
-            <w:proofErr w:type="spellStart"/>
             <w:r>
               <w:rPr>
                 <w:rFonts w:ascii="Georgia" w:hAnsi="Georgia"/>
@@ -360,7 +358,6 @@
               </w:rPr>
               <w:t>Postcondición</w:t>
             </w:r>
-            <w:proofErr w:type="spellEnd"/>
           </w:p>
         </w:tc>
         <w:tc>
@@ -660,7 +657,19 @@
                 <w:szCs w:val="16"/>
                 <w:lang w:val="es-ES"/>
               </w:rPr>
-              <w:t>Usuario:</w:t>
+              <w:t>Usuario</w:t>
+            </w:r>
+            <w:bookmarkStart w:id="0" w:name="_GoBack"/>
+            <w:bookmarkEnd w:id="0"/>
+            <w:r>
+              <w:rPr>
+                <w:rFonts w:ascii="Georgia" w:hAnsi="Georgia"/>
+                <w:noProof w:val="0"/>
+                <w:sz w:val="18"/>
+                <w:szCs w:val="16"/>
+                <w:lang w:val="es-ES"/>
+              </w:rPr>
+              <w:t>:</w:t>
             </w:r>
             <w:r>
               <w:rPr>
@@ -4248,7 +4257,6 @@
           </w:p>
         </w:tc>
       </w:tr>
-      <w:bookmarkEnd w:id="0"/>
     </w:tbl>
     <w:p/>
     <w:sectPr>
